--- a/DonkeyKong/Scratch - DonkeyKong.docx
+++ b/DonkeyKong/Scratch - DonkeyKong.docx
@@ -1,6 +1,6 @@
 
 <file path=word/document.xml><?xml version="1.0" encoding="utf-8"?>
-<w:document xmlns:wpc="http://schemas.microsoft.com/office/word/2010/wordprocessingCanvas" xmlns:mo="http://schemas.microsoft.com/office/mac/office/2008/main" xmlns:mc="http://schemas.openxmlformats.org/markup-compatibility/2006" xmlns:mv="urn:schemas-microsoft-com:mac:vml" xmlns:o="urn:schemas-microsoft-com:office:office" xmlns:r="http://schemas.openxmlformats.org/officeDocument/2006/relationships" xmlns:m="http://schemas.openxmlformats.org/officeDocument/2006/math" xmlns:v="urn:schemas-microsoft-com:vml" xmlns:wp14="http://schemas.microsoft.com/office/word/2010/wordprocessingDrawing" xmlns:wp="http://schemas.openxmlformats.org/drawingml/2006/wordprocessingDrawing" xmlns:w10="urn:schemas-microsoft-com:office:word" xmlns:w="http://schemas.openxmlformats.org/wordprocessingml/2006/main" xmlns:w14="http://schemas.microsoft.com/office/word/2010/wordml" xmlns:w15="http://schemas.microsoft.com/office/word/2012/wordml" xmlns:wpg="http://schemas.microsoft.com/office/word/2010/wordprocessingGroup" xmlns:wpi="http://schemas.microsoft.com/office/word/2010/wordprocessingInk" xmlns:wne="http://schemas.microsoft.com/office/word/2006/wordml" xmlns:wps="http://schemas.microsoft.com/office/word/2010/wordprocessingShape" mc:Ignorable="w14 w15 wp14">
+<w:document xmlns:wpc="http://schemas.microsoft.com/office/word/2010/wordprocessingCanvas" xmlns:cx="http://schemas.microsoft.com/office/drawing/2014/chartex" xmlns:cx1="http://schemas.microsoft.com/office/drawing/2015/9/8/chartex" xmlns:cx2="http://schemas.microsoft.com/office/drawing/2015/10/21/chartex" xmlns:cx3="http://schemas.microsoft.com/office/drawing/2016/5/9/chartex" xmlns:cx4="http://schemas.microsoft.com/office/drawing/2016/5/10/chartex" xmlns:cx5="http://schemas.microsoft.com/office/drawing/2016/5/11/chartex" xmlns:cx6="http://schemas.microsoft.com/office/drawing/2016/5/12/chartex" xmlns:cx7="http://schemas.microsoft.com/office/drawing/2016/5/13/chartex" xmlns:cx8="http://schemas.microsoft.com/office/drawing/2016/5/14/chartex" xmlns:mc="http://schemas.openxmlformats.org/markup-compatibility/2006" xmlns:o="urn:schemas-microsoft-com:office:office" xmlns:r="http://schemas.openxmlformats.org/officeDocument/2006/relationships" xmlns:m="http://schemas.openxmlformats.org/officeDocument/2006/math" xmlns:v="urn:schemas-microsoft-com:vml" xmlns:wp14="http://schemas.microsoft.com/office/word/2010/wordprocessingDrawing" xmlns:wp="http://schemas.openxmlformats.org/drawingml/2006/wordprocessingDrawing" xmlns:w10="urn:schemas-microsoft-com:office:word" xmlns:w="http://schemas.openxmlformats.org/wordprocessingml/2006/main" xmlns:w14="http://schemas.microsoft.com/office/word/2010/wordml" xmlns:w15="http://schemas.microsoft.com/office/word/2012/wordml" xmlns:w16se="http://schemas.microsoft.com/office/word/2015/wordml/symex" xmlns:wpg="http://schemas.microsoft.com/office/word/2010/wordprocessingGroup" xmlns:wpi="http://schemas.microsoft.com/office/word/2010/wordprocessingInk" xmlns:wne="http://schemas.microsoft.com/office/word/2006/wordml" xmlns:wps="http://schemas.microsoft.com/office/word/2010/wordprocessingShape" mc:Ignorable="w14 w15 w16se wp14">
   <w:body>
     <w:p>
       <w:pPr>
@@ -53,6 +53,7 @@
           <w:noProof/>
           <w:color w:val="auto"/>
           <w:szCs w:val="24"/>
+          <w:lang w:val="en-GB" w:eastAsia="en-GB"/>
         </w:rPr>
         <w:drawing>
           <wp:inline distT="0" distB="0" distL="0" distR="0" wp14:anchorId="724B60E7" wp14:editId="5A4B3217">
@@ -136,11 +137,15 @@
           <w:ilvl w:val="0"/>
           <w:numId w:val="11"/>
         </w:numPr>
-      </w:pPr>
-      <w:r>
-        <w:t>Donkey Kong  -</w:t>
-      </w:r>
+        <w:sectPr>
+          <w:headerReference w:type="default" r:id="rId9"/>
+          <w:footerReference w:type="default" r:id="rId10"/>
+          <w:pgSz w:w="11906" w:h="16838"/>
+          <w:pgMar w:top="1440" w:right="1440" w:bottom="1027" w:left="1440" w:header="720" w:footer="227" w:gutter="0"/>
+          <w:cols w:space="720"/>
+          <w:docGrid w:linePitch="328"/>
+        </w:sectPr>
+      </w:pPr>
     </w:p>
     <w:p>
       <w:pPr>
@@ -151,7 +156,7 @@
         </w:numPr>
       </w:pPr>
       <w:r>
-        <w:t>Princess  +        <w:t>Donkey Kong   </w:t>
       </w:r>
     </w:p>
@@ -164,7 +169,7 @@
         </w:numPr>
       </w:pPr>
       <w:r>
-        <w:t>Mario  +        <w:t>Princess   </w:t>
       </w:r>
     </w:p>
@@ -177,7 +182,7 @@
         </w:numPr>
       </w:pPr>
       <w:r>
-        <w:t>Barrels  +        <w:t>Mario   </w:t>
       </w:r>
     </w:p>
@@ -190,7 +195,7 @@
         </w:numPr>
       </w:pPr>
       <w:r>
-        <w:t>Ladders  +        <w:t>Barrels   </w:t>
       </w:r>
     </w:p>
@@ -203,7 +208,7 @@
         </w:numPr>
       </w:pPr>
       <w:r>
-        <w:t>Platforms  +        <w:t>Ladders   </w:t>
       </w:r>
     </w:p>
@@ -216,7 +221,7 @@
         </w:numPr>
       </w:pPr>
       <w:r>
-        <w:t>Scores  +        <w:t>Platforms   </w:t>
       </w:r>
     </w:p>
@@ -229,6 +234,19 @@
         </w:numPr>
       </w:pPr>
       <w:r>
+        <w:t>Scores  +</w:t>
+      </w:r>
+    </w:p>
+    <w:p>
+      <w:pPr>
+        <w:pStyle w:val="SushiNormal"/>
+        <w:numPr>
+          <w:ilvl w:val="0"/>
+          <w:numId w:val="11"/>
+        </w:numPr>
+      </w:pPr>
+      <w:r>
         <w:t>Heart (when Mario reaches the Princess)   </w:t>
       </w:r>
@@ -237,23 +255,104 @@
       <w:pPr>
         <w:pStyle w:val="SushiNormal"/>
         <w:ind w:left="-288"/>
-      </w:pPr>
-      <w:r>
         <w:rPr>
           <w:rFonts w:ascii="Times" w:eastAsiaTheme="minorEastAsia" w:hAnsi="Times" w:cs="Times"/>
           <w:color w:val="auto"/>
           <w:szCs w:val="24"/>
         </w:rPr>
+        <w:sectPr>
+          <w:type w:val="continuous"/>
+          <w:pgSz w:w="11906" w:h="16838"/>
+          <w:pgMar w:top="1440" w:right="1440" w:bottom="1027" w:left="1440" w:header="720" w:footer="227" w:gutter="0"/>
+          <w:cols w:num="2" w:space="720"/>
+          <w:docGrid w:linePitch="328"/>
+        </w:sectPr>
+      </w:pPr>
+    </w:p>
+    <w:p>
+      <w:pPr>
+        <w:pStyle w:val="SushiNormal"/>
+        <w:ind w:left="-288"/>
+      </w:pPr>
+    </w:p>
+    <w:p>
+      <w:pPr>
+        <w:pStyle w:val="SushiNormal"/>
+        <w:ind w:left="-288"/>
+      </w:pPr>
+      <w:r>
+        <w:t>To get started go to our Scratch GitHub repository at:</w:t>
+      </w:r>
+    </w:p>
+    <w:p>
+      <w:pPr>
+        <w:pStyle w:val="Heading1"/>
+        <w:rPr>
+          <w:rFonts w:eastAsiaTheme="minorEastAsia"/>
+        </w:rPr>
+      </w:pPr>
+      <w:r>
+        <w:rPr>
+          <w:rFonts w:eastAsiaTheme="minorEastAsia"/>
+        </w:rPr>
+        <w:t>https://github.com/CoderDojoDunLaoghaire/ScratchSushi</w:t>
+      </w:r>
+    </w:p>
+    <w:p>
+      <w:pPr>
+        <w:pStyle w:val="SushiNormal"/>
+        <w:ind w:left="-288"/>
+        <w:rPr>
+          <w:rFonts w:ascii="Times" w:eastAsiaTheme="minorEastAsia" w:hAnsi="Times" w:cs="Times"/>
+          <w:color w:val="auto"/>
+          <w:szCs w:val="24"/>
+        </w:rPr>
+      </w:pPr>
+      <w:bookmarkStart w:id="0" w:name="_GoBack"/>
+      <w:bookmarkEnd w:id="0"/>
+    </w:p>
+    <w:p>
+      <w:pPr>
+        <w:pStyle w:val="SushiNormal"/>
+        <w:ind w:left="-288"/>
+      </w:pPr>
+      <w:r>
+        <w:rPr>
+          <w:rFonts w:ascii="Times" w:eastAsiaTheme="minorEastAsia" w:hAnsi="Times" w:cs="Times"/>
+          <w:color w:val="auto"/>
+          <w:szCs w:val="24"/>
+        </w:rPr>
         <w:t>I</w:t>
       </w:r>
       <w:r>
-        <w:t>n the SRC folder of th</w:t>
-      </w:r>
-      <w:r>
-        <w:t xml:space="preserve">is Sushi Pack you will find sprites and a starter Project Donkey Kong Base.sb2 </w:t>
-      </w:r>
-      <w:r>
-        <w:t>project to get you going.</w:t>
+        <w:t>n the SRC</w:t>
+      </w:r>
+      <w:r>
+        <w:t xml:space="preserve"> folder of th</w:t>
+      </w:r>
+      <w:r>
+        <w:t xml:space="preserve">is Sushi Pack you will find </w:t>
+      </w:r>
+      <w:r>
+        <w:t>this Sushi card and a</w:t>
+      </w:r>
+      <w:r>
+        <w:t xml:space="preserve"> starter Project </w:t>
+      </w:r>
+      <w:r>
+        <w:rPr>
+          <w:b/>
+        </w:rPr>
+        <w:t>Donkey Kong Base.sb2</w:t>
+      </w:r>
+      <w:r>
+        <w:t xml:space="preserve"> </w:t>
+      </w:r>
+      <w:r>
+        <w:t xml:space="preserve">project with some starter Sprites </w:t>
+      </w:r>
+      <w:r>
+        <w:t>to get you going.</w:t>
       </w:r>
       <w:r>
         <w:t xml:space="preserve"> T</w:t>
@@ -262,7 +361,24 @@
         <w:t xml:space="preserve">here’s a few basic </w:t>
       </w:r>
       <w:r>
-        <w:t xml:space="preserve">things that need coding: </w:t>
+        <w:t>things that need coding</w:t>
+      </w:r>
+      <w:r>
+        <w:t>,</w:t>
+      </w:r>
+      <w:r>
+        <w:t xml:space="preserve"> but </w:t>
+      </w:r>
+      <w:proofErr w:type="spellStart"/>
+      <w:r>
+        <w:t>its</w:t>
+      </w:r>
+      <w:proofErr w:type="spellEnd"/>
+      <w:r>
+        <w:t xml:space="preserve"> up to you to decide how your version of this game will be coded!</w:t>
+      </w:r>
+      <w:r>
+        <w:t xml:space="preserve">: </w:t>
       </w:r>
     </w:p>
     <w:p>
@@ -272,11 +388,14 @@
           <w:ilvl w:val="0"/>
           <w:numId w:val="13"/>
         </w:numPr>
-      </w:pPr>
-      <w:r>
-        <w:t>Move left and right  -</w:t>
-      </w:r>
+        <w:sectPr>
+          <w:type w:val="continuous"/>
+          <w:pgSz w:w="11906" w:h="16838"/>
+          <w:pgMar w:top="1440" w:right="1440" w:bottom="1027" w:left="1440" w:header="720" w:footer="227" w:gutter="0"/>
+          <w:cols w:space="720"/>
+          <w:docGrid w:linePitch="328"/>
+        </w:sectPr>
+      </w:pPr>
     </w:p>
     <w:p>
       <w:pPr>
@@ -287,7 +406,7 @@
         </w:numPr>
       </w:pPr>
       <w:r>
-        <w:t>Move up and down ladders  +        <w:t>Move left and right   </w:t>
       </w:r>
     </w:p>
@@ -300,7 +419,7 @@
         </w:numPr>
       </w:pPr>
       <w:r>
-        <w:t>Jump Over barrels  +        <w:t>Move up and down ladders   </w:t>
       </w:r>
     </w:p>
@@ -313,21 +432,7 @@
         </w:numPr>
       </w:pPr>
       <w:r>
-        <w:t>Die when touching Barre</w:t>
-      </w:r>
-      <w:r>
-        <w:t xml:space="preserve">l or Donkey </w:t>
-      </w:r>
-      <w:proofErr w:type="spellStart"/>
-      <w:r>
-        <w:t>Kong</w:t>
-      </w:r>
-      <w:r>
-        <w:t>l</w:t>
-      </w:r>
-      <w:proofErr w:type="spellEnd"/>
-      <w:r>
-        <w:t xml:space="preserve">  +        <w:t>Jump Over barrels   </w:t>
       </w:r>
     </w:p>
@@ -340,7 +445,13 @@
         </w:numPr>
       </w:pPr>
       <w:r>
-        <w:t>Roll the barrels  +        <w:t>Die when touching Barre</w:t>
+      </w:r>
+      <w:r>
+        <w:t>l or Donkey Kong</w:t>
+      </w:r>
+      <w:r>
+        <w:t xml:space="preserve">   </w:t>
       </w:r>
     </w:p>
@@ -351,6 +462,26 @@
           <w:ilvl w:val="0"/>
           <w:numId w:val="13"/>
         </w:numPr>
+      </w:pPr>
+      <w:r>
+        <w:t>Roll the barrels  +</w:t>
+      </w:r>
+    </w:p>
+    <w:p>
+      <w:pPr>
+        <w:pStyle w:val="SushiNormal"/>
+        <w:numPr>
+          <w:ilvl w:val="0"/>
+          <w:numId w:val="13"/>
+        </w:numPr>
+        <w:sectPr>
+          <w:type w:val="continuous"/>
+          <w:pgSz w:w="11906" w:h="16838"/>
+          <w:pgMar w:top="1440" w:right="1440" w:bottom="1027" w:left="1440" w:header="720" w:footer="227" w:gutter="0"/>
+          <w:cols w:num="2" w:space="720"/>
+          <w:docGrid w:linePitch="328"/>
+        </w:sectPr>
       </w:pPr>
       <w:r>
         <w:t>Score Points  @@ -409,6 +540,7 @@
           <w:noProof/>
           <w:color w:val="auto"/>
           <w:szCs w:val="24"/>
+          <w:lang w:val="en-GB" w:eastAsia="en-GB"/>
         </w:rPr>
         <w:drawing>
           <wp:inline distT="0" distB="0" distL="0" distR="0" wp14:anchorId="32A3917B" wp14:editId="4810F6CC">
@@ -428,7 +560,7 @@
                     </pic:cNvPicPr>
                   </pic:nvPicPr>
                   <pic:blipFill>
-                    <a:blip r:embed="rId9">
+                    <a:blip r:embed="rId11">
                       <a:extLst>
                         <a:ext uri="{28A0092B-C50C-407E-A947-70E740481C1C}">
                           <a14:useLocalDpi xmlns:a14="http://schemas.microsoft.com/office/drawing/2010/main" val="0"/>
@@ -504,6 +636,7 @@
           <w:noProof/>
           <w:color w:val="auto"/>
           <w:szCs w:val="24"/>
+          <w:lang w:val="en-GB" w:eastAsia="en-GB"/>
         </w:rPr>
         <w:drawing>
           <wp:inline distT="0" distB="0" distL="0" distR="0" wp14:anchorId="3BE61D60" wp14:editId="0601BCE0">
@@ -523,7 +656,7 @@
                     </pic:cNvPicPr>
                   </pic:nvPicPr>
                   <pic:blipFill>
-                    <a:blip r:embed="rId10">
+                    <a:blip r:embed="rId12">
                       <a:extLst>
                         <a:ext uri="{28A0092B-C50C-407E-A947-70E740481C1C}">
                           <a14:useLocalDpi xmlns:a14="http://schemas.microsoft.com/office/drawing/2010/main" val="0"/>
@@ -574,21 +707,7 @@
         <w:rPr>
           <w:rStyle w:val="SushiNormalChar"/>
         </w:rPr>
-        <w:t xml:space="preserve">Or how about even simpler code? Does this code work as </w:t>
-      </w:r>
-      <w:proofErr w:type="gramStart"/>
-      <w:r>
-        <w:rPr>
-          <w:rStyle w:val="SushiNormalChar"/>
-        </w:rPr>
-        <w:t>expected</w:t>
-      </w:r>
-      <w:proofErr w:type="gramEnd"/>
-      <w:r>
-        <w:rPr>
-          <w:rStyle w:val="SushiNormalChar"/>
-        </w:rPr>
-        <w:t xml:space="preserve">? </w:t>
+        <w:t xml:space="preserve">Or how about even simpler code? Does this code work as expected? </w:t>
       </w:r>
       <w:r>
         <w:rPr>
@@ -596,6 +715,7 @@
           <w:noProof/>
           <w:color w:val="auto"/>
           <w:szCs w:val="24"/>
+          <w:lang w:val="en-GB" w:eastAsia="en-GB"/>
         </w:rPr>
         <w:drawing>
           <wp:inline distT="0" distB="0" distL="0" distR="0" wp14:anchorId="5FC02D07" wp14:editId="6A8C466C">
@@ -615,7 +735,7 @@
                     </pic:cNvPicPr>
                   </pic:nvPicPr>
                   <pic:blipFill>
-                    <a:blip r:embed="rId11">
+                    <a:blip r:embed="rId13">
                       <a:extLst>
                         <a:ext uri="{28A0092B-C50C-407E-A947-70E740481C1C}">
                           <a14:useLocalDpi xmlns:a14="http://schemas.microsoft.com/office/drawing/2010/main" val="0"/>
@@ -726,6 +846,7 @@
           <w:noProof/>
           <w:color w:val="auto"/>
           <w:szCs w:val="24"/>
+          <w:lang w:val="en-GB" w:eastAsia="en-GB"/>
         </w:rPr>
         <w:drawing>
           <wp:inline distT="0" distB="0" distL="0" distR="0" wp14:anchorId="5BBFE33C" wp14:editId="02BC0D80">
@@ -745,7 +866,7 @@
                     </pic:cNvPicPr>
                   </pic:nvPicPr>
                   <pic:blipFill>
-                    <a:blip r:embed="rId12">
+                    <a:blip r:embed="rId14">
                       <a:extLst>
                         <a:ext uri="{28A0092B-C50C-407E-A947-70E740481C1C}">
                           <a14:useLocalDpi xmlns:a14="http://schemas.microsoft.com/office/drawing/2010/main" val="0"/>
@@ -805,6 +926,7 @@
           <w:noProof/>
           <w:color w:val="auto"/>
           <w:szCs w:val="24"/>
+          <w:lang w:val="en-GB" w:eastAsia="en-GB"/>
         </w:rPr>
         <w:drawing>
           <wp:inline distT="0" distB="0" distL="0" distR="0" wp14:anchorId="4163D3E6" wp14:editId="6852DF21">
@@ -824,7 +946,7 @@
                     </pic:cNvPicPr>
                   </pic:nvPicPr>
                   <pic:blipFill>
-                    <a:blip r:embed="rId13">
+                    <a:blip r:embed="rId15">
                       <a:extLst>
                         <a:ext uri="{28A0092B-C50C-407E-A947-70E740481C1C}">
                           <a14:useLocalDpi xmlns:a14="http://schemas.microsoft.com/office/drawing/2010/main" val="0"/>
@@ -913,6 +1035,7 @@
           <w:noProof/>
           <w:color w:val="auto"/>
           <w:szCs w:val="24"/>
+          <w:lang w:val="en-GB" w:eastAsia="en-GB"/>
         </w:rPr>
         <w:lastRenderedPageBreak/>
         <w:drawing>
@@ -933,7 +1056,7 @@
                     </pic:cNvPicPr>
                   </pic:nvPicPr>
                   <pic:blipFill>
-                    <a:blip r:embed="rId14">
+                    <a:blip r:embed="rId16">
                       <a:extLst>
                         <a:ext uri="{28A0092B-C50C-407E-A947-70E740481C1C}">
                           <a14:useLocalDpi xmlns:a14="http://schemas.microsoft.com/office/drawing/2010/main" val="0"/>
@@ -1021,6 +1144,7 @@
           <w:noProof/>
           <w:color w:val="auto"/>
           <w:szCs w:val="24"/>
+          <w:lang w:val="en-GB" w:eastAsia="en-GB"/>
         </w:rPr>
         <w:drawing>
           <wp:inline distT="0" distB="0" distL="0" distR="0" wp14:anchorId="7971413D" wp14:editId="77C024BC">
@@ -1040,7 +1164,7 @@
                     </pic:cNvPicPr>
                   </pic:nvPicPr>
                   <pic:blipFill>
-                    <a:blip r:embed="rId15">
+                    <a:blip r:embed="rId17">
                       <a:extLst>
                         <a:ext uri="{28A0092B-C50C-407E-A947-70E740481C1C}">
                           <a14:useLocalDpi xmlns:a14="http://schemas.microsoft.com/office/drawing/2010/main" val="0"/>
@@ -1140,7 +1264,9 @@
       </w:pPr>
       <w:r>
         <w:rPr>
-          <w:szCs w:val="24"/>
+          <w:noProof/>
+          <w:szCs w:val="24"/>
+          <w:lang w:val="en-GB" w:eastAsia="en-GB"/>
         </w:rPr>
         <w:drawing>
           <wp:inline distT="0" distB="0" distL="0" distR="0" wp14:anchorId="62837E66" wp14:editId="6995079D">
@@ -1160,7 +1286,7 @@
                     </pic:cNvPicPr>
                   </pic:nvPicPr>
                   <pic:blipFill>
-                    <a:blip r:embed="rId16">
+                    <a:blip r:embed="rId18">
                       <a:extLst>
                         <a:ext uri="{28A0092B-C50C-407E-A947-70E740481C1C}">
                           <a14:useLocalDpi xmlns:a14="http://schemas.microsoft.com/office/drawing/2010/main" val="0"/>
@@ -1253,6 +1379,7 @@
           <w:noProof/>
           <w:color w:val="auto"/>
           <w:szCs w:val="24"/>
+          <w:lang w:val="en-GB" w:eastAsia="en-GB"/>
         </w:rPr>
         <w:drawing>
           <wp:inline distT="0" distB="0" distL="0" distR="0" wp14:anchorId="2FF6EF16" wp14:editId="41D4967E">
@@ -1272,7 +1399,7 @@
                     </pic:cNvPicPr>
                   </pic:nvPicPr>
                   <pic:blipFill>
-                    <a:blip r:embed="rId17">
+                    <a:blip r:embed="rId19">
                       <a:extLst>
                         <a:ext uri="{28A0092B-C50C-407E-A947-70E740481C1C}">
                           <a14:useLocalDpi xmlns:a14="http://schemas.microsoft.com/office/drawing/2010/main" val="0"/>
@@ -1448,6 +1575,10 @@
         <w:t xml:space="preserve">The following is commonly used in animations and results in a sprite effectively teleporting upwards, and then downwards again. </w:t>
       </w:r>
       <w:r>
+        <w:rPr>
+          <w:noProof/>
+          <w:lang w:val="en-GB" w:eastAsia="en-GB"/>
+        </w:rPr>
         <w:drawing>
           <wp:inline distT="0" distB="0" distL="0" distR="0" wp14:anchorId="11001E4A" wp14:editId="4C96C69D">
             <wp:extent cx="3911600" cy="1955800"/>
@@ -1466,7 +1597,7 @@
                     </pic:cNvPicPr>
                   </pic:nvPicPr>
                   <pic:blipFill>
-                    <a:blip r:embed="rId18">
+                    <a:blip r:embed="rId20">
                       <a:extLst>
                         <a:ext uri="{28A0092B-C50C-407E-A947-70E740481C1C}">
                           <a14:useLocalDpi xmlns:a14="http://schemas.microsoft.com/office/drawing/2010/main" val="0"/>
@@ -1521,6 +1652,10 @@
         <w:t xml:space="preserve">The following script "teleports" the sprite upwards, and then has it fall back down at a constant rate, until it lands on a platform </w:t>
       </w:r>
       <w:r>
+        <w:rPr>
+          <w:noProof/>
+          <w:lang w:val="en-GB" w:eastAsia="en-GB"/>
+        </w:rPr>
         <w:drawing>
           <wp:inline distT="0" distB="0" distL="0" distR="0" wp14:anchorId="6A21AAB6" wp14:editId="289EF391">
             <wp:extent cx="3835400" cy="2120900"/>
@@ -1539,7 +1674,7 @@
                     </pic:cNvPicPr>
                   </pic:nvPicPr>
                   <pic:blipFill>
-                    <a:blip r:embed="rId19">
+                    <a:blip r:embed="rId21">
                       <a:extLst>
                         <a:ext uri="{28A0092B-C50C-407E-A947-70E740481C1C}">
                           <a14:useLocalDpi xmlns:a14="http://schemas.microsoft.com/office/drawing/2010/main" val="0"/>
@@ -1649,7 +1784,9 @@
       <w:r>
         <w:rPr>
           <w:rFonts w:ascii="Times" w:hAnsi="Times" w:cs="Times"/>
-          <w:szCs w:val="24"/>
+          <w:noProof/>
+          <w:szCs w:val="24"/>
+          <w:lang w:val="en-GB" w:eastAsia="en-GB"/>
         </w:rPr>
         <w:drawing>
           <wp:inline distT="0" distB="0" distL="0" distR="0" wp14:anchorId="60C539B9" wp14:editId="094457A3">
@@ -1669,7 +1806,7 @@
                     </pic:cNvPicPr>
                   </pic:nvPicPr>
                   <pic:blipFill>
-                    <a:blip r:embed="rId20">
+                    <a:blip r:embed="rId22">
                       <a:extLst>
                         <a:ext uri="{28A0092B-C50C-407E-A947-70E740481C1C}">
                           <a14:useLocalDpi xmlns:a14="http://schemas.microsoft.com/office/drawing/2010/main" val="0"/>
@@ -1769,6 +1906,7 @@
           <w:noProof/>
           <w:color w:val="auto"/>
           <w:szCs w:val="24"/>
+          <w:lang w:val="en-GB" w:eastAsia="en-GB"/>
         </w:rPr>
         <w:lastRenderedPageBreak/>
         <w:drawing>
@@ -1789,7 +1927,7 @@
                     </pic:cNvPicPr>
                   </pic:nvPicPr>
                   <pic:blipFill>
-                    <a:blip r:embed="rId21">
+                    <a:blip r:embed="rId23">
                       <a:extLst>
                         <a:ext uri="{28A0092B-C50C-407E-A947-70E740481C1C}">
                           <a14:useLocalDpi xmlns:a14="http://schemas.microsoft.com/office/drawing/2010/main" val="0"/>
@@ -1851,7 +1989,9 @@
       <w:r>
         <w:rPr>
           <w:rFonts w:ascii="Times" w:hAnsi="Times" w:cs="Times"/>
-          <w:szCs w:val="24"/>
+          <w:noProof/>
+          <w:szCs w:val="24"/>
+          <w:lang w:val="en-GB" w:eastAsia="en-GB"/>
         </w:rPr>
         <w:drawing>
           <wp:inline distT="0" distB="0" distL="0" distR="0" wp14:anchorId="4D8A287D" wp14:editId="6A6CE742">
@@ -1871,7 +2011,7 @@
                     </pic:cNvPicPr>
                   </pic:nvPicPr>
                   <pic:blipFill>
-                    <a:blip r:embed="rId22">
+                    <a:blip r:embed="rId24">
                       <a:extLst>
                         <a:ext uri="{28A0092B-C50C-407E-A947-70E740481C1C}">
                           <a14:useLocalDpi xmlns:a14="http://schemas.microsoft.com/office/drawing/2010/main" val="0"/>
@@ -1955,6 +2095,10 @@
         <w:pStyle w:val="SushiNormal"/>
       </w:pPr>
       <w:r>
+        <w:rPr>
+          <w:noProof/>
+          <w:lang w:val="en-GB" w:eastAsia="en-GB"/>
+        </w:rPr>
         <w:drawing>
           <wp:inline distT="0" distB="0" distL="0" distR="0" wp14:anchorId="483A9F10" wp14:editId="0BF500DB">
             <wp:extent cx="2171700" cy="2540000"/>
@@ -1973,7 +2117,7 @@
                     </pic:cNvPicPr>
                   </pic:nvPicPr>
                   <pic:blipFill>
-                    <a:blip r:embed="rId23">
+                    <a:blip r:embed="rId25">
                       <a:extLst>
                         <a:ext uri="{28A0092B-C50C-407E-A947-70E740481C1C}">
                           <a14:useLocalDpi xmlns:a14="http://schemas.microsoft.com/office/drawing/2010/main" val="0"/>
@@ -2030,6 +2174,10 @@
         <w:t xml:space="preserve"> </w:t>
       </w:r>
       <w:r>
+        <w:rPr>
+          <w:noProof/>
+          <w:lang w:val="en-GB" w:eastAsia="en-GB"/>
+        </w:rPr>
         <w:drawing>
           <wp:inline distT="0" distB="0" distL="0" distR="0" wp14:anchorId="5450311B" wp14:editId="7C4B8A7A">
             <wp:extent cx="1835847" cy="4088932"/>
@@ -2048,7 +2196,7 @@
                     </pic:cNvPicPr>
                   </pic:nvPicPr>
                   <pic:blipFill>
-                    <a:blip r:embed="rId24">
+                    <a:blip r:embed="rId26">
                       <a:extLst>
                         <a:ext uri="{28A0092B-C50C-407E-A947-70E740481C1C}">
                           <a14:useLocalDpi xmlns:a14="http://schemas.microsoft.com/office/drawing/2010/main" val="0"/>
@@ -2117,9 +2265,11 @@
       <w:r>
         <w:rPr>
           <w:rFonts w:ascii="Times" w:eastAsiaTheme="minorEastAsia" w:hAnsi="Times" w:cs="Times"/>
+          <w:noProof/>
           <w:color w:val="auto"/>
           <w:sz w:val="30"/>
           <w:szCs w:val="30"/>
+          <w:lang w:val="en-GB" w:eastAsia="en-GB"/>
         </w:rPr>
         <w:drawing>
           <wp:inline distT="0" distB="0" distL="0" distR="0" wp14:anchorId="574E13CA" wp14:editId="695A18BA">
@@ -2139,7 +2289,7 @@
                     </pic:cNvPicPr>
                   </pic:nvPicPr>
                   <pic:blipFill>
-                    <a:blip r:embed="rId25">
+                    <a:blip r:embed="rId27">
                       <a:extLst>
                         <a:ext uri="{28A0092B-C50C-407E-A947-70E740481C1C}">
                           <a14:useLocalDpi xmlns:a14="http://schemas.microsoft.com/office/drawing/2010/main" val="0"/>
@@ -2209,6 +2359,7 @@
           <w:noProof/>
           <w:color w:val="auto"/>
           <w:szCs w:val="24"/>
+          <w:lang w:val="en-GB" w:eastAsia="en-GB"/>
         </w:rPr>
         <w:drawing>
           <wp:inline distT="0" distB="0" distL="0" distR="0" wp14:anchorId="506CA713" wp14:editId="50C1079C">
@@ -2228,7 +2379,7 @@
                     </pic:cNvPicPr>
                   </pic:nvPicPr>
                   <pic:blipFill>
-                    <a:blip r:embed="rId26">
+                    <a:blip r:embed="rId28">
                       <a:extLst>
                         <a:ext uri="{28A0092B-C50C-407E-A947-70E740481C1C}">
                           <a14:useLocalDpi xmlns:a14="http://schemas.microsoft.com/office/drawing/2010/main" val="0"/>
@@ -2338,15 +2489,7 @@
         </w:rPr>
       </w:pPr>
       <w:r>
-        <w:t xml:space="preserve">You may have found it easy to simply create a few barrels, with the intention to have different barrels travel different paths at different times. You may find it easy to create one, then duplicate it, then only make minor changes to it. That’s easy to do, but you might find yourself improving your game and having to make the same changes to each of these sprites, making it difficult to maintenance you code. In some </w:t>
-      </w:r>
-      <w:proofErr w:type="gramStart"/>
-      <w:r>
-        <w:t>cases</w:t>
-      </w:r>
-      <w:proofErr w:type="gramEnd"/>
-      <w:r>
-        <w:t xml:space="preserve"> where you want lots of sprites that are really doing the same thing, it may be simply impractical to duplicate these. Cloning lets you create a copy of the sprite at runtime, and to control when the sprite is created and when its deleted. This can be useful in tower defense games, for example, for a wave of objects. Clones of a sprite will be the same as the original, or parent sprite, but as a separate instance. Clones inherit the parent's scripts, costumes, sounds, and properties, but can then be modified. </w:t>
+        <w:t xml:space="preserve">You may have found it easy to simply create a few barrels, with the intention to have different barrels travel different paths at different times. You may find it easy to create one, then duplicate it, then only make minor changes to it. That’s easy to do, but you might find yourself improving your game and having to make the same changes to each of these sprites, making it difficult to maintenance you code. In some cases where you want lots of sprites that are really doing the same thing, it may be simply impractical to duplicate these. Cloning lets you create a copy of the sprite at runtime, and to control when the sprite is created and when its deleted. This can be useful in tower defense games, for example, for a wave of objects. Clones of a sprite will be the same as the original, or parent sprite, but as a separate instance. Clones inherit the parent's scripts, costumes, sounds, and properties, but can then be modified. </w:t>
       </w:r>
     </w:p>
     <w:p>
@@ -2368,6 +2511,10 @@
         <w:t xml:space="preserve"> </w:t>
       </w:r>
       <w:r>
+        <w:rPr>
+          <w:noProof/>
+          <w:lang w:val="en-GB" w:eastAsia="en-GB"/>
+        </w:rPr>
         <w:drawing>
           <wp:inline distT="0" distB="0" distL="0" distR="0" wp14:anchorId="1F7D53DA" wp14:editId="26069795">
             <wp:extent cx="1727200" cy="787400"/>
@@ -2386,7 +2533,7 @@
                     </pic:cNvPicPr>
                   </pic:nvPicPr>
                   <pic:blipFill>
-                    <a:blip r:embed="rId27">
+                    <a:blip r:embed="rId29">
                       <a:extLst>
                         <a:ext uri="{28A0092B-C50C-407E-A947-70E740481C1C}">
                           <a14:useLocalDpi xmlns:a14="http://schemas.microsoft.com/office/drawing/2010/main" val="0"/>
@@ -2429,6 +2576,10 @@
         <w:t xml:space="preserve">And associated specific code when the Clone Starts: </w:t>
       </w:r>
       <w:r>
+        <w:rPr>
+          <w:noProof/>
+          <w:lang w:val="en-GB" w:eastAsia="en-GB"/>
+        </w:rPr>
         <w:drawing>
           <wp:inline distT="0" distB="0" distL="0" distR="0" wp14:anchorId="6A889545" wp14:editId="14D35CB3">
             <wp:extent cx="2159000" cy="2540000"/>
@@ -2447,7 +2598,7 @@
                     </pic:cNvPicPr>
                   </pic:nvPicPr>
                   <pic:blipFill>
-                    <a:blip r:embed="rId28">
+                    <a:blip r:embed="rId30">
                       <a:extLst>
                         <a:ext uri="{28A0092B-C50C-407E-A947-70E740481C1C}">
                           <a14:useLocalDpi xmlns:a14="http://schemas.microsoft.com/office/drawing/2010/main" val="0"/>
@@ -2518,6 +2669,7 @@
           <w:noProof/>
           <w:color w:val="auto"/>
           <w:szCs w:val="24"/>
+          <w:lang w:val="en-GB" w:eastAsia="en-GB"/>
         </w:rPr>
         <w:drawing>
           <wp:inline distT="0" distB="0" distL="0" distR="0" wp14:anchorId="49885D92" wp14:editId="499CC8E4">
@@ -2537,7 +2689,7 @@
                     </pic:cNvPicPr>
                   </pic:nvPicPr>
                   <pic:blipFill>
-                    <a:blip r:embed="rId12">
+                    <a:blip r:embed="rId14">
                       <a:extLst>
                         <a:ext uri="{28A0092B-C50C-407E-A947-70E740481C1C}">
                           <a14:useLocalDpi xmlns:a14="http://schemas.microsoft.com/office/drawing/2010/main" val="0"/>
@@ -2582,6 +2734,7 @@
           <w:noProof/>
           <w:color w:val="auto"/>
           <w:szCs w:val="24"/>
+          <w:lang w:val="en-GB" w:eastAsia="en-GB"/>
         </w:rPr>
         <w:lastRenderedPageBreak/>
         <w:drawing>
@@ -2602,7 +2755,7 @@
                     </pic:cNvPicPr>
                   </pic:nvPicPr>
                   <pic:blipFill>
-                    <a:blip r:embed="rId29">
+                    <a:blip r:embed="rId31">
                       <a:extLst>
                         <a:ext uri="{28A0092B-C50C-407E-A947-70E740481C1C}">
                           <a14:useLocalDpi xmlns:a14="http://schemas.microsoft.com/office/drawing/2010/main" val="0"/>
@@ -2679,6 +2832,7 @@
           <w:noProof/>
           <w:color w:val="auto"/>
           <w:szCs w:val="24"/>
+          <w:lang w:val="en-GB" w:eastAsia="en-GB"/>
         </w:rPr>
         <w:drawing>
           <wp:inline distT="0" distB="0" distL="0" distR="0" wp14:anchorId="7D69A58E" wp14:editId="25E9B5C6">
@@ -2698,7 +2852,7 @@
                     </pic:cNvPicPr>
                   </pic:nvPicPr>
                   <pic:blipFill>
-                    <a:blip r:embed="rId30">
+                    <a:blip r:embed="rId32">
                       <a:extLst>
                         <a:ext uri="{28A0092B-C50C-407E-A947-70E740481C1C}">
                           <a14:useLocalDpi xmlns:a14="http://schemas.microsoft.com/office/drawing/2010/main" val="0"/>
@@ -2784,6 +2938,7 @@
           <w:noProof/>
           <w:color w:val="auto"/>
           <w:szCs w:val="24"/>
+          <w:lang w:val="en-GB" w:eastAsia="en-GB"/>
         </w:rPr>
         <w:drawing>
           <wp:inline distT="0" distB="0" distL="0" distR="0" wp14:anchorId="5D5C17FD" wp14:editId="31112F9C">
@@ -2803,7 +2958,7 @@
                     </pic:cNvPicPr>
                   </pic:nvPicPr>
                   <pic:blipFill>
-                    <a:blip r:embed="rId31">
+                    <a:blip r:embed="rId33">
                       <a:extLst>
                         <a:ext uri="{28A0092B-C50C-407E-A947-70E740481C1C}">
                           <a14:useLocalDpi xmlns:a14="http://schemas.microsoft.com/office/drawing/2010/main" val="0"/>
@@ -2874,6 +3029,7 @@
           <w:noProof/>
           <w:color w:val="auto"/>
           <w:szCs w:val="24"/>
+          <w:lang w:val="en-GB" w:eastAsia="en-GB"/>
         </w:rPr>
         <w:drawing>
           <wp:inline distT="0" distB="0" distL="0" distR="0" wp14:anchorId="30E00BCF" wp14:editId="5DC934AC">
@@ -2893,7 +3049,7 @@
                     </pic:cNvPicPr>
                   </pic:nvPicPr>
                   <pic:blipFill>
-                    <a:blip r:embed="rId32">
+                    <a:blip r:embed="rId34">
                       <a:extLst>
                         <a:ext uri="{28A0092B-C50C-407E-A947-70E740481C1C}">
                           <a14:useLocalDpi xmlns:a14="http://schemas.microsoft.com/office/drawing/2010/main" val="0"/>
@@ -2953,6 +3109,7 @@
           <w:noProof/>
           <w:color w:val="auto"/>
           <w:szCs w:val="24"/>
+          <w:lang w:val="en-GB" w:eastAsia="en-GB"/>
         </w:rPr>
         <w:lastRenderedPageBreak/>
         <w:drawing>
@@ -2973,7 +3130,7 @@
                     </pic:cNvPicPr>
                   </pic:nvPicPr>
                   <pic:blipFill>
-                    <a:blip r:embed="rId33">
+                    <a:blip r:embed="rId35">
                       <a:extLst>
                         <a:ext uri="{28A0092B-C50C-407E-A947-70E740481C1C}">
                           <a14:useLocalDpi xmlns:a14="http://schemas.microsoft.com/office/drawing/2010/main" val="0"/>
@@ -3037,6 +3194,7 @@
           <w:noProof/>
           <w:color w:val="auto"/>
           <w:szCs w:val="24"/>
+          <w:lang w:val="en-GB" w:eastAsia="en-GB"/>
         </w:rPr>
         <w:drawing>
           <wp:inline distT="0" distB="0" distL="0" distR="0" wp14:anchorId="3ABFC523" wp14:editId="69FAADD3">
@@ -3056,7 +3214,7 @@
                     </pic:cNvPicPr>
                   </pic:nvPicPr>
                   <pic:blipFill>
-                    <a:blip r:embed="rId34">
+                    <a:blip r:embed="rId36">
                       <a:extLst>
                         <a:ext uri="{28A0092B-C50C-407E-A947-70E740481C1C}">
                           <a14:useLocalDpi xmlns:a14="http://schemas.microsoft.com/office/drawing/2010/main" val="0"/>
@@ -3154,6 +3312,7 @@
           <w:noProof/>
           <w:color w:val="auto"/>
           <w:szCs w:val="24"/>
+          <w:lang w:val="en-GB" w:eastAsia="en-GB"/>
         </w:rPr>
         <w:drawing>
           <wp:inline distT="0" distB="0" distL="0" distR="0" wp14:anchorId="583535A4" wp14:editId="0C57AA26">
@@ -3173,7 +3332,7 @@
                     </pic:cNvPicPr>
                   </pic:nvPicPr>
                   <pic:blipFill>
-                    <a:blip r:embed="rId35">
+                    <a:blip r:embed="rId37">
                       <a:extLst>
                         <a:ext uri="{28A0092B-C50C-407E-A947-70E740481C1C}">
                           <a14:useLocalDpi xmlns:a14="http://schemas.microsoft.com/office/drawing/2010/main" val="0"/>
@@ -3224,6 +3383,10 @@
         <w:t xml:space="preserve">” </w:t>
       </w:r>
       <w:r>
+        <w:rPr>
+          <w:noProof/>
+          <w:lang w:val="en-GB" w:eastAsia="en-GB"/>
+        </w:rPr>
         <w:drawing>
           <wp:inline distT="0" distB="0" distL="0" distR="0" wp14:anchorId="25540F5D" wp14:editId="24DE2FF7">
             <wp:extent cx="2692400" cy="2832100"/>
@@ -3242,7 +3405,7 @@
                     </pic:cNvPicPr>
                   </pic:nvPicPr>
                   <pic:blipFill>
-                    <a:blip r:embed="rId36">
+                    <a:blip r:embed="rId38">
                       <a:extLst>
                         <a:ext uri="{28A0092B-C50C-407E-A947-70E740481C1C}">
                           <a14:useLocalDpi xmlns:a14="http://schemas.microsoft.com/office/drawing/2010/main" val="0"/>
@@ -3313,6 +3476,7 @@
           <w:noProof/>
           <w:color w:val="auto"/>
           <w:szCs w:val="24"/>
+          <w:lang w:val="en-GB" w:eastAsia="en-GB"/>
         </w:rPr>
         <w:drawing>
           <wp:inline distT="0" distB="0" distL="0" distR="0" wp14:anchorId="5578C734" wp14:editId="51D8D3FD">
@@ -3332,7 +3496,7 @@
                     </pic:cNvPicPr>
                   </pic:nvPicPr>
                   <pic:blipFill>
-                    <a:blip r:embed="rId37">
+                    <a:blip r:embed="rId39">
                       <a:extLst>
                         <a:ext uri="{28A0092B-C50C-407E-A947-70E740481C1C}">
                           <a14:useLocalDpi xmlns:a14="http://schemas.microsoft.com/office/drawing/2010/main" val="0"/>
@@ -3385,8 +3549,6 @@
           <w:lang w:val="en-GB"/>
         </w:rPr>
       </w:pPr>
-      <w:bookmarkStart w:id="0" w:name="_GoBack"/>
-      <w:bookmarkEnd w:id="0"/>
       <w:r>
         <w:br w:type="page"/>
       </w:r>
@@ -3528,7 +3690,7 @@
         </w:rPr>
         <w:t xml:space="preserve">Week 1 - Overview: </w:t>
       </w:r>
-      <w:hyperlink r:id="rId38" w:history="1">
+      <w:hyperlink r:id="rId40" w:history="1">
         <w:r>
           <w:rPr>
             <w:rStyle w:val="Hyperlink"/>
@@ -3547,7 +3709,7 @@
         </w:rPr>
         <w:t xml:space="preserve">Week 2 - Moving Mario: </w:t>
       </w:r>
-      <w:hyperlink r:id="rId39" w:history="1">
+      <w:hyperlink r:id="rId41" w:history="1">
         <w:r>
           <w:rPr>
             <w:rStyle w:val="Hyperlink"/>
@@ -3566,7 +3728,7 @@
         </w:rPr>
         <w:t xml:space="preserve">Week 3 - Platforms and Ladders: </w:t>
       </w:r>
-      <w:hyperlink r:id="rId40" w:history="1">
+      <w:hyperlink r:id="rId42" w:history="1">
         <w:r>
           <w:rPr>
             <w:rStyle w:val="Hyperlink"/>
@@ -3585,7 +3747,7 @@
         </w:rPr>
         <w:t xml:space="preserve">Week 4 - Donkey Kong: </w:t>
       </w:r>
-      <w:hyperlink r:id="rId41" w:history="1">
+      <w:hyperlink r:id="rId43" w:history="1">
         <w:r>
           <w:rPr>
             <w:rStyle w:val="Hyperlink"/>
@@ -3604,7 +3766,7 @@
         </w:rPr>
         <w:t xml:space="preserve">Week 5 - Barrels: </w:t>
       </w:r>
-      <w:hyperlink r:id="rId42" w:history="1">
+      <w:hyperlink r:id="rId44" w:history="1">
         <w:r>
           <w:rPr>
             <w:rStyle w:val="Hyperlink"/>
@@ -3623,7 +3785,7 @@
         </w:rPr>
         <w:t xml:space="preserve">Week 6 - Reaching the Princess: </w:t>
       </w:r>
-      <w:hyperlink r:id="rId43" w:history="1">
+      <w:hyperlink r:id="rId45" w:history="1">
         <w:r>
           <w:rPr>
             <w:rStyle w:val="Hyperlink"/>
@@ -3642,7 +3804,7 @@
         </w:rPr>
         <w:t xml:space="preserve">Week 7 - Adding the Heart: </w:t>
       </w:r>
-      <w:hyperlink r:id="rId44" w:history="1">
+      <w:hyperlink r:id="rId46" w:history="1">
         <w:r>
           <w:rPr>
             <w:rStyle w:val="Hyperlink"/>
@@ -3661,7 +3823,7 @@
         </w:rPr>
         <w:t xml:space="preserve">Week 8 - Improvements </w:t>
       </w:r>
-      <w:hyperlink r:id="rId45" w:history="1">
+      <w:hyperlink r:id="rId47" w:history="1">
         <w:r>
           <w:rPr>
             <w:rStyle w:val="Hyperlink"/>
@@ -3698,8 +3860,7 @@
       </w:pPr>
     </w:p>
     <w:sectPr>
-      <w:headerReference w:type="default" r:id="rId46"/>
-      <w:footerReference w:type="default" r:id="rId47"/>
+      <w:type w:val="continuous"/>
       <w:pgSz w:w="11906" w:h="16838"/>
       <w:pgMar w:top="1440" w:right="1440" w:bottom="1027" w:left="1440" w:header="720" w:footer="227" w:gutter="0"/>
       <w:cols w:space="720"/>
@@ -3710,7 +3871,7 @@
 </file>
 
 <file path=word/endnotes.xml><?xml version="1.0" encoding="utf-8"?>
-<w:endnotes xmlns:wpc="http://schemas.microsoft.com/office/word/2010/wordprocessingCanvas" xmlns:mo="http://schemas.microsoft.com/office/mac/office/2008/main" xmlns:mc="http://schemas.openxmlformats.org/markup-compatibility/2006" xmlns:mv="urn:schemas-microsoft-com:mac:vml" xmlns:o="urn:schemas-microsoft-com:office:office" xmlns:r="http://schemas.openxmlformats.org/officeDocument/2006/relationships" xmlns:m="http://schemas.openxmlformats.org/officeDocument/2006/math" xmlns:v="urn:schemas-microsoft-com:vml" xmlns:wp14="http://schemas.microsoft.com/office/word/2010/wordprocessingDrawing" xmlns:wp="http://schemas.openxmlformats.org/drawingml/2006/wordprocessingDrawing" xmlns:w10="urn:schemas-microsoft-com:office:word" xmlns:w="http://schemas.openxmlformats.org/wordprocessingml/2006/main" xmlns:w14="http://schemas.microsoft.com/office/word/2010/wordml" xmlns:w15="http://schemas.microsoft.com/office/word/2012/wordml" xmlns:wpg="http://schemas.microsoft.com/office/word/2010/wordprocessingGroup" xmlns:wpi="http://schemas.microsoft.com/office/word/2010/wordprocessingInk" xmlns:wne="http://schemas.microsoft.com/office/word/2006/wordml" xmlns:wps="http://schemas.microsoft.com/office/word/2010/wordprocessingShape" mc:Ignorable="w14 w15 wp14">
+<w:endnotes xmlns:wpc="http://schemas.microsoft.com/office/word/2010/wordprocessingCanvas" xmlns:cx="http://schemas.microsoft.com/office/drawing/2014/chartex" xmlns:cx1="http://schemas.microsoft.com/office/drawing/2015/9/8/chartex" xmlns:cx2="http://schemas.microsoft.com/office/drawing/2015/10/21/chartex" xmlns:cx3="http://schemas.microsoft.com/office/drawing/2016/5/9/chartex" xmlns:cx4="http://schemas.microsoft.com/office/drawing/2016/5/10/chartex" xmlns:cx5="http://schemas.microsoft.com/office/drawing/2016/5/11/chartex" xmlns:cx6="http://schemas.microsoft.com/office/drawing/2016/5/12/chartex" xmlns:cx7="http://schemas.microsoft.com/office/drawing/2016/5/13/chartex" xmlns:cx8="http://schemas.microsoft.com/office/drawing/2016/5/14/chartex" xmlns:mc="http://schemas.openxmlformats.org/markup-compatibility/2006" xmlns:o="urn:schemas-microsoft-com:office:office" xmlns:r="http://schemas.openxmlformats.org/officeDocument/2006/relationships" xmlns:m="http://schemas.openxmlformats.org/officeDocument/2006/math" xmlns:v="urn:schemas-microsoft-com:vml" xmlns:wp14="http://schemas.microsoft.com/office/word/2010/wordprocessingDrawing" xmlns:wp="http://schemas.openxmlformats.org/drawingml/2006/wordprocessingDrawing" xmlns:w10="urn:schemas-microsoft-com:office:word" xmlns:w="http://schemas.openxmlformats.org/wordprocessingml/2006/main" xmlns:w14="http://schemas.microsoft.com/office/word/2010/wordml" xmlns:w15="http://schemas.microsoft.com/office/word/2012/wordml" xmlns:w16se="http://schemas.microsoft.com/office/word/2015/wordml/symex" xmlns:wpg="http://schemas.microsoft.com/office/word/2010/wordprocessingGroup" xmlns:wpi="http://schemas.microsoft.com/office/word/2010/wordprocessingInk" xmlns:wne="http://schemas.microsoft.com/office/word/2006/wordml" xmlns:wps="http://schemas.microsoft.com/office/word/2010/wordprocessingShape" mc:Ignorable="w14 w15 w16se wp14">
   <w:endnote w:type="separator" w:id="-1">
     <w:p>
       <w:pPr>
@@ -3735,7 +3896,7 @@
 </file>
 
 <file path=word/footer1.xml><?xml version="1.0" encoding="utf-8"?>
-<w:ftr xmlns:wpc="http://schemas.microsoft.com/office/word/2010/wordprocessingCanvas" xmlns:mo="http://schemas.microsoft.com/office/mac/office/2008/main" xmlns:mc="http://schemas.openxmlformats.org/markup-compatibility/2006" xmlns:mv="urn:schemas-microsoft-com:mac:vml" xmlns:o="urn:schemas-microsoft-com:office:office" xmlns:r="http://schemas.openxmlformats.org/officeDocument/2006/relationships" xmlns:m="http://schemas.openxmlformats.org/officeDocument/2006/math" xmlns:v="urn:schemas-microsoft-com:vml" xmlns:wp14="http://schemas.microsoft.com/office/word/2010/wordprocessingDrawing" xmlns:wp="http://schemas.openxmlformats.org/drawingml/2006/wordprocessingDrawing" xmlns:w10="urn:schemas-microsoft-com:office:word" xmlns:w="http://schemas.openxmlformats.org/wordprocessingml/2006/main" xmlns:w14="http://schemas.microsoft.com/office/word/2010/wordml" xmlns:w15="http://schemas.microsoft.com/office/word/2012/wordml" xmlns:wpg="http://schemas.microsoft.com/office/word/2010/wordprocessingGroup" xmlns:wpi="http://schemas.microsoft.com/office/word/2010/wordprocessingInk" xmlns:wne="http://schemas.microsoft.com/office/word/2006/wordml" xmlns:wps="http://schemas.microsoft.com/office/word/2010/wordprocessingShape" mc:Ignorable="w14 w15 wp14">
+<w:ftr xmlns:wpc="http://schemas.microsoft.com/office/word/2010/wordprocessingCanvas" xmlns:cx="http://schemas.microsoft.com/office/drawing/2014/chartex" xmlns:cx1="http://schemas.microsoft.com/office/drawing/2015/9/8/chartex" xmlns:cx2="http://schemas.microsoft.com/office/drawing/2015/10/21/chartex" xmlns:cx3="http://schemas.microsoft.com/office/drawing/2016/5/9/chartex" xmlns:cx4="http://schemas.microsoft.com/office/drawing/2016/5/10/chartex" xmlns:cx5="http://schemas.microsoft.com/office/drawing/2016/5/11/chartex" xmlns:cx6="http://schemas.microsoft.com/office/drawing/2016/5/12/chartex" xmlns:cx7="http://schemas.microsoft.com/office/drawing/2016/5/13/chartex" xmlns:cx8="http://schemas.microsoft.com/office/drawing/2016/5/14/chartex" xmlns:mc="http://schemas.openxmlformats.org/markup-compatibility/2006" xmlns:o="urn:schemas-microsoft-com:office:office" xmlns:r="http://schemas.openxmlformats.org/officeDocument/2006/relationships" xmlns:m="http://schemas.openxmlformats.org/officeDocument/2006/math" xmlns:v="urn:schemas-microsoft-com:vml" xmlns:wp14="http://schemas.microsoft.com/office/word/2010/wordprocessingDrawing" xmlns:wp="http://schemas.openxmlformats.org/drawingml/2006/wordprocessingDrawing" xmlns:w10="urn:schemas-microsoft-com:office:word" xmlns:w="http://schemas.openxmlformats.org/wordprocessingml/2006/main" xmlns:w14="http://schemas.microsoft.com/office/word/2010/wordml" xmlns:w15="http://schemas.microsoft.com/office/word/2012/wordml" xmlns:w16se="http://schemas.microsoft.com/office/word/2015/wordml/symex" xmlns:wpg="http://schemas.microsoft.com/office/word/2010/wordprocessingGroup" xmlns:wpi="http://schemas.microsoft.com/office/word/2010/wordprocessingInk" xmlns:wne="http://schemas.microsoft.com/office/word/2006/wordml" xmlns:wps="http://schemas.microsoft.com/office/word/2010/wordprocessingShape" mc:Ignorable="w14 w15 w16se wp14">
   <w:p>
     <w:pPr>
       <w:pStyle w:val="Footer"/>
@@ -3749,6 +3910,7 @@
     <w:r>
       <w:rPr>
         <w:noProof/>
+        <w:lang w:val="en-GB" w:eastAsia="en-GB"/>
       </w:rPr>
       <mc:AlternateContent>
         <mc:Choice Requires="wps">
@@ -3829,7 +3991,7 @@
             </wp:anchor>
           </w:drawing>
         </mc:Choice>
-        <mc:Fallback>
+        <mc:Fallback xmlns:mo="http://schemas.microsoft.com/office/mac/office/2008/main" xmlns:mv="urn:schemas-microsoft-com:mac:vml">
           <w:pict>
             <v:shape w14:anchorId="6915BD35" id="Shape_x0020_472" o:spid="_x0000_s1026" style="position:absolute;margin-left:-1in;margin-top:35.15pt;width:144.35pt;height:16.95pt;z-index:251661312;visibility:visible;mso-wrap-style:square;mso-height-percent:0;mso-wrap-distance-left:9pt;mso-wrap-distance-top:0;mso-wrap-distance-right:9pt;mso-wrap-distance-bottom:0;mso-position-horizontal:absolute;mso-position-horizontal-relative:text;mso-position-vertical:absolute;mso-position-vertical-relative:text;mso-height-percent:0;mso-height-relative:margin;v-text-anchor:top" coordsize="1833271,423214" o:gfxdata="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" path="m0,0l1833271,,1833271,423214,,423214,,0e" fillcolor="#ed462e" stroked="f" strokeweight="0">
               <v:stroke miterlimit="83231f" joinstyle="miter"/>
@@ -3842,6 +4004,7 @@
     <w:r>
       <w:rPr>
         <w:noProof/>
+        <w:lang w:val="en-GB" w:eastAsia="en-GB"/>
       </w:rPr>
       <mc:AlternateContent>
         <mc:Choice Requires="wps">
@@ -3922,7 +4085,7 @@
             </wp:anchor>
           </w:drawing>
         </mc:Choice>
-        <mc:Fallback>
+        <mc:Fallback xmlns:mo="http://schemas.microsoft.com/office/mac/office/2008/main" xmlns:mv="urn:schemas-microsoft-com:mac:vml">
           <w:pict>
             <v:shape w14:anchorId="0B1268F6" id="Shape_x0020_473" o:spid="_x0000_s1026" style="position:absolute;margin-left:72.35pt;margin-top:35.15pt;width:151.45pt;height:16.95pt;z-index:251662336;visibility:visible;mso-wrap-style:square;mso-height-percent:0;mso-wrap-distance-left:9pt;mso-wrap-distance-top:0;mso-wrap-distance-right:9pt;mso-wrap-distance-bottom:0;mso-position-horizontal:absolute;mso-position-horizontal-relative:text;mso-position-vertical:absolute;mso-position-vertical-relative:text;mso-height-percent:0;mso-height-relative:margin;v-text-anchor:top" coordsize="1923707,423214" o:gfxdata="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" path="m0,0l1923707,,1923707,423214,,423214,,0e" fillcolor="#2c9cfb" stroked="f" strokeweight="0">
               <v:stroke miterlimit="83231f" joinstyle="miter"/>
@@ -3935,6 +4098,7 @@
     <w:r>
       <w:rPr>
         <w:noProof/>
+        <w:lang w:val="en-GB" w:eastAsia="en-GB"/>
       </w:rPr>
       <mc:AlternateContent>
         <mc:Choice Requires="wps">
@@ -4015,7 +4179,7 @@
             </wp:anchor>
           </w:drawing>
         </mc:Choice>
-        <mc:Fallback>
+        <mc:Fallback xmlns:mo="http://schemas.microsoft.com/office/mac/office/2008/main" xmlns:mv="urn:schemas-microsoft-com:mac:vml">
           <w:pict>
             <v:shape w14:anchorId="29DFA445" id="Shape_x0020_474" o:spid="_x0000_s1026" style="position:absolute;margin-left:223.8pt;margin-top:35.15pt;width:151.45pt;height:16.95pt;z-index:251663360;visibility:visible;mso-wrap-style:square;mso-height-percent:0;mso-wrap-distance-left:9pt;mso-wrap-distance-top:0;mso-wrap-distance-right:9pt;mso-wrap-distance-bottom:0;mso-position-horizontal:absolute;mso-position-horizontal-relative:text;mso-position-vertical:absolute;mso-position-vertical-relative:text;mso-height-percent:0;mso-height-relative:margin;v-text-anchor:top" coordsize="1923707,423214" o:gfxdata="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" path="m0,0l1923707,,1923707,423214,,423214,,0e" fillcolor="#fbcc33" stroked="f" strokeweight="0">
               <v:stroke miterlimit="83231f" joinstyle="miter"/>
@@ -4028,6 +4192,7 @@
     <w:r>
       <w:rPr>
         <w:noProof/>
+        <w:lang w:val="en-GB" w:eastAsia="en-GB"/>
       </w:rPr>
       <mc:AlternateContent>
         <mc:Choice Requires="wps">
@@ -4108,7 +4273,7 @@
             </wp:anchor>
           </w:drawing>
         </mc:Choice>
-        <mc:Fallback>
+        <mc:Fallback xmlns:mo="http://schemas.microsoft.com/office/mac/office/2008/main" xmlns:mv="urn:schemas-microsoft-com:mac:vml">
           <w:pict>
             <v:shape w14:anchorId="1F086DCE" id="Shape_x0020_475" o:spid="_x0000_s1026" style="position:absolute;margin-left:375.25pt;margin-top:35.2pt;width:147.45pt;height:17pt;z-index:251664384;visibility:visible;mso-wrap-style:square;mso-height-percent:0;mso-wrap-distance-left:9pt;mso-wrap-distance-top:0;mso-wrap-distance-right:9pt;mso-wrap-distance-bottom:0;mso-position-horizontal:absolute;mso-position-horizontal-relative:text;mso-position-vertical:absolute;mso-position-vertical-relative:text;mso-height-percent:0;mso-height-relative:margin;v-text-anchor:top" coordsize="1798569,423214" o:gfxdata="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" path="m0,0l1798569,,1798569,423214,,423214,,0e" fillcolor="#2e7ac7" stroked="f" strokeweight="0">
               <v:stroke miterlimit="83231f" joinstyle="miter"/>
@@ -4121,6 +4286,7 @@
     <w:r>
       <w:rPr>
         <w:noProof/>
+        <w:lang w:val="en-GB" w:eastAsia="en-GB"/>
       </w:rPr>
       <w:drawing>
         <wp:anchor distT="0" distB="0" distL="114300" distR="114300" simplePos="0" relativeHeight="251666432" behindDoc="0" locked="0" layoutInCell="1" allowOverlap="1" wp14:anchorId="4910C6D8" wp14:editId="23A92BEE">
@@ -4175,6 +4341,7 @@
     <w:r>
       <w:rPr>
         <w:noProof/>
+        <w:lang w:val="en-GB" w:eastAsia="en-GB"/>
       </w:rPr>
       <w:drawing>
         <wp:anchor distT="0" distB="0" distL="114300" distR="114300" simplePos="0" relativeHeight="251665408" behindDoc="0" locked="0" layoutInCell="1" allowOverlap="1" wp14:anchorId="2C070CAC" wp14:editId="257DF9B4">
@@ -4240,7 +4407,7 @@
 </file>
 
 <file path=word/footnotes.xml><?xml version="1.0" encoding="utf-8"?>
-<w:footnotes xmlns:wpc="http://schemas.microsoft.com/office/word/2010/wordprocessingCanvas" xmlns:mo="http://schemas.microsoft.com/office/mac/office/2008/main" xmlns:mc="http://schemas.openxmlformats.org/markup-compatibility/2006" xmlns:mv="urn:schemas-microsoft-com:mac:vml" xmlns:o="urn:schemas-microsoft-com:office:office" xmlns:r="http://schemas.openxmlformats.org/officeDocument/2006/relationships" xmlns:m="http://schemas.openxmlformats.org/officeDocument/2006/math" xmlns:v="urn:schemas-microsoft-com:vml" xmlns:wp14="http://schemas.microsoft.com/office/word/2010/wordprocessingDrawing" xmlns:wp="http://schemas.openxmlformats.org/drawingml/2006/wordprocessingDrawing" xmlns:w10="urn:schemas-microsoft-com:office:word" xmlns:w="http://schemas.openxmlformats.org/wordprocessingml/2006/main" xmlns:w14="http://schemas.microsoft.com/office/word/2010/wordml" xmlns:w15="http://schemas.microsoft.com/office/word/2012/wordml" xmlns:wpg="http://schemas.microsoft.com/office/word/2010/wordprocessingGroup" xmlns:wpi="http://schemas.microsoft.com/office/word/2010/wordprocessingInk" xmlns:wne="http://schemas.microsoft.com/office/word/2006/wordml" xmlns:wps="http://schemas.microsoft.com/office/word/2010/wordprocessingShape" mc:Ignorable="w14 w15 wp14">
+<w:footnotes xmlns:wpc="http://schemas.microsoft.com/office/word/2010/wordprocessingCanvas" xmlns:cx="http://schemas.microsoft.com/office/drawing/2014/chartex" xmlns:cx1="http://schemas.microsoft.com/office/drawing/2015/9/8/chartex" xmlns:cx2="http://schemas.microsoft.com/office/drawing/2015/10/21/chartex" xmlns:cx3="http://schemas.microsoft.com/office/drawing/2016/5/9/chartex" xmlns:cx4="http://schemas.microsoft.com/office/drawing/2016/5/10/chartex" xmlns:cx5="http://schemas.microsoft.com/office/drawing/2016/5/11/chartex" xmlns:cx6="http://schemas.microsoft.com/office/drawing/2016/5/12/chartex" xmlns:cx7="http://schemas.microsoft.com/office/drawing/2016/5/13/chartex" xmlns:cx8="http://schemas.microsoft.com/office/drawing/2016/5/14/chartex" xmlns:mc="http://schemas.openxmlformats.org/markup-compatibility/2006" xmlns:o="urn:schemas-microsoft-com:office:office" xmlns:r="http://schemas.openxmlformats.org/officeDocument/2006/relationships" xmlns:m="http://schemas.openxmlformats.org/officeDocument/2006/math" xmlns:v="urn:schemas-microsoft-com:vml" xmlns:wp14="http://schemas.microsoft.com/office/word/2010/wordprocessingDrawing" xmlns:wp="http://schemas.openxmlformats.org/drawingml/2006/wordprocessingDrawing" xmlns:w10="urn:schemas-microsoft-com:office:word" xmlns:w="http://schemas.openxmlformats.org/wordprocessingml/2006/main" xmlns:w14="http://schemas.microsoft.com/office/word/2010/wordml" xmlns:w15="http://schemas.microsoft.com/office/word/2012/wordml" xmlns:w16se="http://schemas.microsoft.com/office/word/2015/wordml/symex" xmlns:wpg="http://schemas.microsoft.com/office/word/2010/wordprocessingGroup" xmlns:wpi="http://schemas.microsoft.com/office/word/2010/wordprocessingInk" xmlns:wne="http://schemas.microsoft.com/office/word/2006/wordml" xmlns:wps="http://schemas.microsoft.com/office/word/2010/wordprocessingShape" mc:Ignorable="w14 w15 w16se wp14">
   <w:footnote w:type="separator" w:id="-1">
     <w:p>
       <w:pPr>
@@ -4265,7 +4432,7 @@
 </file>
 
 <file path=word/header1.xml><?xml version="1.0" encoding="utf-8"?>
-<w:hdr xmlns:wpc="http://schemas.microsoft.com/office/word/2010/wordprocessingCanvas" xmlns:mo="http://schemas.microsoft.com/office/mac/office/2008/main" xmlns:mc="http://schemas.openxmlformats.org/markup-compatibility/2006" xmlns:mv="urn:schemas-microsoft-com:mac:vml" xmlns:o="urn:schemas-microsoft-com:office:office" xmlns:r="http://schemas.openxmlformats.org/officeDocument/2006/relationships" xmlns:m="http://schemas.openxmlformats.org/officeDocument/2006/math" xmlns:v="urn:schemas-microsoft-com:vml" xmlns:wp14="http://schemas.microsoft.com/office/word/2010/wordprocessingDrawing" xmlns:wp="http://schemas.openxmlformats.org/drawingml/2006/wordprocessingDrawing" xmlns:w10="urn:schemas-microsoft-com:office:word" xmlns:w="http://schemas.openxmlformats.org/wordprocessingml/2006/main" xmlns:w14="http://schemas.microsoft.com/office/word/2010/wordml" xmlns:w15="http://schemas.microsoft.com/office/word/2012/wordml" xmlns:wpg="http://schemas.microsoft.com/office/word/2010/wordprocessingGroup" xmlns:wpi="http://schemas.microsoft.com/office/word/2010/wordprocessingInk" xmlns:wne="http://schemas.microsoft.com/office/word/2006/wordml" xmlns:wps="http://schemas.microsoft.com/office/word/2010/wordprocessingShape" mc:Ignorable="w14 w15 wp14">
+<w:hdr xmlns:wpc="http://schemas.microsoft.com/office/word/2010/wordprocessingCanvas" xmlns:cx="http://schemas.microsoft.com/office/drawing/2014/chartex" xmlns:cx1="http://schemas.microsoft.com/office/drawing/2015/9/8/chartex" xmlns:cx2="http://schemas.microsoft.com/office/drawing/2015/10/21/chartex" xmlns:cx3="http://schemas.microsoft.com/office/drawing/2016/5/9/chartex" xmlns:cx4="http://schemas.microsoft.com/office/drawing/2016/5/10/chartex" xmlns:cx5="http://schemas.microsoft.com/office/drawing/2016/5/11/chartex" xmlns:cx6="http://schemas.microsoft.com/office/drawing/2016/5/12/chartex" xmlns:cx7="http://schemas.microsoft.com/office/drawing/2016/5/13/chartex" xmlns:cx8="http://schemas.microsoft.com/office/drawing/2016/5/14/chartex" xmlns:mc="http://schemas.openxmlformats.org/markup-compatibility/2006" xmlns:o="urn:schemas-microsoft-com:office:office" xmlns:r="http://schemas.openxmlformats.org/officeDocument/2006/relationships" xmlns:m="http://schemas.openxmlformats.org/officeDocument/2006/math" xmlns:v="urn:schemas-microsoft-com:vml" xmlns:wp14="http://schemas.microsoft.com/office/word/2010/wordprocessingDrawing" xmlns:wp="http://schemas.openxmlformats.org/drawingml/2006/wordprocessingDrawing" xmlns:w10="urn:schemas-microsoft-com:office:word" xmlns:w="http://schemas.openxmlformats.org/wordprocessingml/2006/main" xmlns:w14="http://schemas.microsoft.com/office/word/2010/wordml" xmlns:w15="http://schemas.microsoft.com/office/word/2012/wordml" xmlns:w16se="http://schemas.microsoft.com/office/word/2015/wordml/symex" xmlns:wpg="http://schemas.microsoft.com/office/word/2010/wordprocessingGroup" xmlns:wpi="http://schemas.microsoft.com/office/word/2010/wordprocessingInk" xmlns:wne="http://schemas.microsoft.com/office/word/2006/wordml" xmlns:wps="http://schemas.microsoft.com/office/word/2010/wordprocessingShape" mc:Ignorable="w14 w15 w16se wp14">
   <w:p>
     <w:pPr>
       <w:pStyle w:val="Header"/>
@@ -4277,6 +4444,7 @@
         <w:b/>
         <w:noProof/>
         <w:sz w:val="22"/>
+        <w:lang w:val="en-GB" w:eastAsia="en-GB"/>
       </w:rPr>
       <mc:AlternateContent>
         <mc:Choice Requires="wpg">
@@ -4394,7 +4562,7 @@
                                 <w:noProof/>
                                 <w:sz w:val="30"/>
                               </w:rPr>
-                              <w:t>1</w:t>
+                              <w:t>2</w:t>
                             </w:r>
                             <w:r>
                               <w:rPr>
@@ -4866,7 +5034,7 @@
         </mc:Choice>
         <mc:Fallback>
           <w:pict>
-            <v:group w14:anchorId="64F96FE7" id="Group_x0020_369" o:spid="_x0000_s1026" style="position:absolute;margin-left:0;margin-top:0;width:594.75pt;height:147pt;z-index:251671552;mso-position-horizontal:left;mso-position-horizontal-relative:page;mso-position-vertical:top;mso-position-vertical-relative:page;mso-width-relative:margin" coordsize="7553325,1866900" o:gfxdata="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">
+            <v:group w14:anchorId="64F96FE7" id="Group 369" o:spid="_x0000_s1026" style="position:absolute;margin-left:0;margin-top:0;width:594.75pt;height:147pt;z-index:251671552;mso-position-horizontal:left;mso-position-horizontal-relative:page;mso-position-vertical:top;mso-position-vertical-relative:page;mso-width-relative:margin" coordsize="75533,18669" o:gfxdata="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">
               <v:shapetype id="_x0000_t75" coordsize="21600,21600" o:spt="75" o:preferrelative="t" path="m@4@5l@4@11@9@11@9@5xe" filled="f" stroked="f">
                 <v:stroke joinstyle="miter"/>
                 <v:formulas>
@@ -4886,10 +5054,10 @@
                 <v:path o:extrusionok="f" gradientshapeok="t" o:connecttype="rect"/>
                 <o:lock v:ext="edit" aspectratio="t"/>
               </v:shapetype>
-              <v:shape id="Picture_x0020_8" o:spid="_x0000_s1027" type="#_x0000_t75" style="position:absolute;left:114300;top:908150;width:2812329;height:794666;visibility:visible;mso-wrap-style:square" o:gfxdata="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">
+              <v:shape id="Picture 8" o:spid="_x0000_s1027" type="#_x0000_t75" style="position:absolute;left:1143;top:9081;width:28123;height:7947;visibility:visible;mso-wrap-style:square" o:gfxdata="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">
                 <v:imagedata r:id="rId2" o:title=""/>
               </v:shape>
-              <v:rect id="Rectangle_x0020_13" o:spid="_x0000_s1028" style="position:absolute;left:5995035;top:1534469;width:1415415;height:307923;visibility:visible;mso-wrap-style:square;v-text-anchor:top" o:gfxdata="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" filled="f" stroked="f">
+              <v:rect id="Rectangle 13" o:spid="_x0000_s1028" style="position:absolute;left:59950;top:15344;width:14154;height:3079;visibility:visible;mso-wrap-style:square;v-text-anchor:top" o:gfxdata="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" filled="f" stroked="f">
                 <v:textbox inset="0,0,0,0">
                   <w:txbxContent>
                     <w:p>
@@ -4942,7 +5110,7 @@
                           <w:noProof/>
                           <w:sz w:val="30"/>
                         </w:rPr>
-                        <w:t>1</w:t>
+                        <w:t>2</w:t>
                       </w:r>
                       <w:r>
                         <w:rPr>
@@ -5013,27 +5181,27 @@
                   </w:txbxContent>
                 </v:textbox>
               </v:rect>
-              <v:shape id="Shape_x0020_472" o:spid="_x0000_s1029" style="position:absolute;width:1833271;height:178765;visibility:visible;mso-wrap-style:square;v-text-anchor:top" coordsize="1833271,423214" o:gfxdata="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" path="m0,0l1833271,,1833271,423214,,423214,,0e" fillcolor="#ed462e" stroked="f" strokeweight="0">
+              <v:shape id="Shape 472" o:spid="_x0000_s1029" style="position:absolute;width:18332;height:1787;visibility:visible;mso-wrap-style:square;v-text-anchor:top" coordsize="1833271,423214" o:gfxdata="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" path="m,l1833271,r,423214l,423214,,e" fillcolor="#ed462e" stroked="f" strokeweight="0">
                 <v:stroke miterlimit="83231f" joinstyle="miter"/>
                 <v:path arrowok="t" textboxrect="0,0,1833271,423214"/>
               </v:shape>
-              <v:shape id="Shape_x0020_473" o:spid="_x0000_s1030" style="position:absolute;left:1833271;width:1923707;height:178765;visibility:visible;mso-wrap-style:square;v-text-anchor:top" coordsize="1923707,423214" o:gfxdata="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" path="m0,0l1923707,,1923707,423214,,423214,,0e" fillcolor="#2c9cfb" stroked="f" strokeweight="0">
+              <v:shape id="Shape 473" o:spid="_x0000_s1030" style="position:absolute;left:18332;width:19237;height:1787;visibility:visible;mso-wrap-style:square;v-text-anchor:top" coordsize="1923707,423214" o:gfxdata="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" path="m,l1923707,r,423214l,423214,,e" fillcolor="#2c9cfb" stroked="f" strokeweight="0">
                 <v:stroke miterlimit="83231f" joinstyle="miter"/>
                 <v:path arrowok="t" textboxrect="0,0,1923707,423214"/>
               </v:shape>
-              <v:shape id="Shape_x0020_474" o:spid="_x0000_s1031" style="position:absolute;left:3756977;width:1923707;height:178765;visibility:visible;mso-wrap-style:square;v-text-anchor:top" coordsize="1923707,423214" o:gfxdata="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" path="m0,0l1923707,,1923707,423214,,423214,,0e" fillcolor="#fbcc33" stroked="f" strokeweight="0">
+              <v:shape id="Shape 474" o:spid="_x0000_s1031" style="position:absolute;left:37569;width:19237;height:1787;visibility:visible;mso-wrap-style:square;v-text-anchor:top" coordsize="1923707,423214" o:gfxdata="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" path="m,l1923707,r,423214l,423214,,e" fillcolor="#fbcc33" stroked="f" strokeweight="0">
                 <v:stroke miterlimit="83231f" joinstyle="miter"/>
                 <v:path arrowok="t" textboxrect="0,0,1923707,423214"/>
               </v:shape>
-              <v:shape id="Shape_x0020_475" o:spid="_x0000_s1032" style="position:absolute;left:5680672;width:1872653;height:178765;visibility:visible;mso-wrap-style:square;v-text-anchor:top" coordsize="1798569,423214" o:gfxdata="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" path="m0,0l1798569,,1798569,423214,,423214,,0e" fillcolor="#2e7ac7" stroked="f" strokeweight="0">
+              <v:shape id="Shape 475" o:spid="_x0000_s1032" style="position:absolute;left:56806;width:18727;height:1787;visibility:visible;mso-wrap-style:square;v-text-anchor:top" coordsize="1798569,423214" o:gfxdata="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" path="m,l1798569,r,423214l,423214,,e" fillcolor="#2e7ac7" stroked="f" strokeweight="0">
                 <v:stroke miterlimit="83231f" joinstyle="miter"/>
                 <v:path arrowok="t" textboxrect="0,0,1798569,423214"/>
               </v:shape>
-              <v:shape id="Shape_x0020_476" o:spid="_x0000_s1033" style="position:absolute;top:178803;width:7543800;height:612280;visibility:visible;mso-wrap-style:square;v-text-anchor:top" coordsize="7479241,612280" o:gfxdata="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" path="m0,0l7479241,,7479241,612280,,612280,,0e" fillcolor="black [3213]" stroked="f" strokeweight="0">
+              <v:shape id="Shape 476" o:spid="_x0000_s1033" style="position:absolute;top:1788;width:75438;height:6122;visibility:visible;mso-wrap-style:square;v-text-anchor:top" coordsize="7479241,612280" o:gfxdata="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" path="m,l7479241,r,612280l,612280,,e" fillcolor="black [3213]" stroked="f" strokeweight="0">
                 <v:stroke miterlimit="83231f" joinstyle="miter"/>
                 <v:path arrowok="t" textboxrect="0,0,7479241,612280"/>
               </v:shape>
-              <v:rect id="Rectangle_x0020_305" o:spid="_x0000_s1034" style="position:absolute;left:114300;top:250718;width:7353299;height:574789;visibility:visible;mso-wrap-style:square;v-text-anchor:top" o:gfxdata="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" filled="f" stroked="f">
+              <v:rect id="Rectangle 305" o:spid="_x0000_s1034" style="position:absolute;left:1143;top:2507;width:73532;height:5748;visibility:visible;mso-wrap-style:square;v-text-anchor:top" o:gfxdata="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" filled="f" stroked="f">
                 <v:textbox inset="0,0,0,0">
                   <w:txbxContent>
                     <w:sdt>
@@ -5073,7 +5241,7 @@
                   </w:txbxContent>
                 </v:textbox>
               </v:rect>
-              <v:shape id="Shape_x0020_477" o:spid="_x0000_s1035" style="position:absolute;left:114300;top:1821181;width:7353299;height:45719;visibility:visible;mso-wrap-style:square;v-text-anchor:top" coordsize="6303912,24905" o:gfxdata="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" path="m0,0l6303912,,6303912,24905,,24905,,0e" fillcolor="black [3213]" stroked="f" strokeweight="0">
+              <v:shape id="Shape 477" o:spid="_x0000_s1035" style="position:absolute;left:1143;top:18211;width:73532;height:458;visibility:visible;mso-wrap-style:square;v-text-anchor:top" coordsize="6303912,24905" o:gfxdata="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" path="m,l6303912,r,24905l,24905,,e" fillcolor="black [3213]" stroked="f" strokeweight="0">
                 <v:stroke miterlimit="83231f" joinstyle="miter"/>
                 <v:path arrowok="t" textboxrect="0,0,6303912,24905"/>
               </v:shape>
@@ -5086,6 +5254,7 @@
     <w:r>
       <w:rPr>
         <w:noProof/>
+        <w:lang w:val="en-GB" w:eastAsia="en-GB"/>
       </w:rPr>
       <mc:AlternateContent>
         <mc:Choice Requires="wps">
@@ -5148,7 +5317,7 @@
         </mc:Choice>
         <mc:Fallback>
           <w:pict>
-            <v:rect w14:anchorId="4AEDD755" id="Rectangle_x0020_21" o:spid="_x0000_s1036" style="position:absolute;margin-left:283.25pt;margin-top:30.2pt;width:228.65pt;height:25.85pt;z-index:251673600;visibility:visible;mso-wrap-style:square;mso-width-percent:0;mso-wrap-distance-left:9pt;mso-wrap-distance-top:0;mso-wrap-distance-right:9pt;mso-wrap-distance-bottom:0;mso-position-horizontal:absolute;mso-position-horizontal-relative:text;mso-position-vertical:absolute;mso-position-vertical-relative:text;mso-width-percent:0;mso-width-relative:margin;v-text-anchor:top" o:gfxdata="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" filled="f" stroked="f">
+            <v:rect w14:anchorId="4AEDD755" id="Rectangle 21" o:spid="_x0000_s1036" style="position:absolute;margin-left:283.25pt;margin-top:30.2pt;width:228.65pt;height:25.85pt;z-index:251673600;visibility:visible;mso-wrap-style:square;mso-width-percent:0;mso-wrap-distance-left:9pt;mso-wrap-distance-top:0;mso-wrap-distance-right:9pt;mso-wrap-distance-bottom:0;mso-position-horizontal:absolute;mso-position-horizontal-relative:text;mso-position-vertical:absolute;mso-position-vertical-relative:text;mso-width-percent:0;mso-width-relative:margin;v-text-anchor:top" o:gfxdata="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" filled="f" stroked="f">
               <v:textbox inset="0,0,0,0">
                 <w:txbxContent>
                   <w:p>
@@ -5172,6 +5341,7 @@
     <w:r>
       <w:rPr>
         <w:noProof/>
+        <w:lang w:val="en-GB" w:eastAsia="en-GB"/>
       </w:rPr>
       <mc:AlternateContent>
         <mc:Choice Requires="wps">
@@ -5261,7 +5431,7 @@
         </mc:Choice>
         <mc:Fallback>
           <w:pict>
-            <v:rect w14:anchorId="15C62ACB" id="Rectangle_x0020_6" o:spid="_x0000_s1037" style="position:absolute;margin-left:201.55pt;margin-top:56.15pt;width:308.95pt;height:25.85pt;z-index:251672576;visibility:visible;mso-wrap-style:square;mso-width-percent:0;mso-wrap-distance-left:9pt;mso-wrap-distance-top:0;mso-wrap-distance-right:9pt;mso-wrap-distance-bottom:0;mso-position-horizontal:absolute;mso-position-horizontal-relative:text;mso-position-vertical:absolute;mso-position-vertical-relative:text;mso-width-percent:0;mso-width-relative:margin;v-text-anchor:top" o:gfxdata="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" filled="f" stroked="f">
+            <v:rect w14:anchorId="15C62ACB" id="Rectangle 6" o:spid="_x0000_s1037" style="position:absolute;margin-left:201.55pt;margin-top:56.15pt;width:308.95pt;height:25.85pt;z-index:251672576;visibility:visible;mso-wrap-style:square;mso-width-percent:0;mso-wrap-distance-left:9pt;mso-wrap-distance-top:0;mso-wrap-distance-right:9pt;mso-wrap-distance-bottom:0;mso-position-horizontal:absolute;mso-position-horizontal-relative:text;mso-position-vertical:absolute;mso-position-vertical-relative:text;mso-width-percent:0;mso-width-relative:margin;v-text-anchor:top" o:gfxdata="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" filled="f" stroked="f">
               <v:textbox inset="0,0,0,0">
                 <w:txbxContent>
                   <w:p>
@@ -5314,8 +5484,8 @@
 </file>
 
 <file path=word/numbering.xml><?xml version="1.0" encoding="utf-8"?>
-<w:numbering xmlns:wpc="http://schemas.microsoft.com/office/word/2010/wordprocessingCanvas" xmlns:mo="http://schemas.microsoft.com/office/mac/office/2008/main" xmlns:mc="http://schemas.openxmlformats.org/markup-compatibility/2006" xmlns:mv="urn:schemas-microsoft-com:mac:vml" xmlns:o="urn:schemas-microsoft-com:office:office" xmlns:r="http://schemas.openxmlformats.org/officeDocument/2006/relationships" xmlns:m="http://schemas.openxmlformats.org/officeDocument/2006/math" xmlns:v="urn:schemas-microsoft-com:vml" xmlns:wp14="http://schemas.microsoft.com/office/word/2010/wordprocessingDrawing" xmlns:wp="http://schemas.openxmlformats.org/drawingml/2006/wordprocessingDrawing" xmlns:w10="urn:schemas-microsoft-com:office:word" xmlns:w="http://schemas.openxmlformats.org/wordprocessingml/2006/main" xmlns:w14="http://schemas.microsoft.com/office/word/2010/wordml" xmlns:w15="http://schemas.microsoft.com/office/word/2012/wordml" xmlns:wpg="http://schemas.microsoft.com/office/word/2010/wordprocessingGroup" xmlns:wpi="http://schemas.microsoft.com/office/word/2010/wordprocessingInk" xmlns:wne="http://schemas.microsoft.com/office/word/2006/wordml" xmlns:wps="http://schemas.microsoft.com/office/word/2010/wordprocessingShape" mc:Ignorable="w14 w15 wp14">
-  <w:abstractNum w:abstractNumId="0">
+<w:numbering xmlns:wpc="http://schemas.microsoft.com/office/word/2010/wordprocessingCanvas" xmlns:cx="http://schemas.microsoft.com/office/drawing/2014/chartex" xmlns:cx1="http://schemas.microsoft.com/office/drawing/2015/9/8/chartex" xmlns:cx2="http://schemas.microsoft.com/office/drawing/2015/10/21/chartex" xmlns:cx3="http://schemas.microsoft.com/office/drawing/2016/5/9/chartex" xmlns:cx4="http://schemas.microsoft.com/office/drawing/2016/5/10/chartex" xmlns:cx5="http://schemas.microsoft.com/office/drawing/2016/5/11/chartex" xmlns:cx6="http://schemas.microsoft.com/office/drawing/2016/5/12/chartex" xmlns:cx7="http://schemas.microsoft.com/office/drawing/2016/5/13/chartex" xmlns:cx8="http://schemas.microsoft.com/office/drawing/2016/5/14/chartex" xmlns:mc="http://schemas.openxmlformats.org/markup-compatibility/2006" xmlns:o="urn:schemas-microsoft-com:office:office" xmlns:r="http://schemas.openxmlformats.org/officeDocument/2006/relationships" xmlns:m="http://schemas.openxmlformats.org/officeDocument/2006/math" xmlns:v="urn:schemas-microsoft-com:vml" xmlns:wp14="http://schemas.microsoft.com/office/word/2010/wordprocessingDrawing" xmlns:wp="http://schemas.openxmlformats.org/drawingml/2006/wordprocessingDrawing" xmlns:w10="urn:schemas-microsoft-com:office:word" xmlns:w="http://schemas.openxmlformats.org/wordprocessingml/2006/main" xmlns:w14="http://schemas.microsoft.com/office/word/2010/wordml" xmlns:w15="http://schemas.microsoft.com/office/word/2012/wordml" xmlns:w16se="http://schemas.microsoft.com/office/word/2015/wordml/symex" xmlns:wpg="http://schemas.microsoft.com/office/word/2010/wordprocessingGroup" xmlns:wpi="http://schemas.microsoft.com/office/word/2010/wordprocessingInk" xmlns:wne="http://schemas.microsoft.com/office/word/2006/wordml" xmlns:wps="http://schemas.microsoft.com/office/word/2010/wordprocessingShape" mc:Ignorable="w14 w15 w16se wp14">
+  <w:abstractNum w:abstractNumId="0" w15:restartNumberingAfterBreak="0">
     <w:nsid w:val="FFFFFF1D"/>
     <w:multiLevelType w:val="multilevel"/>
     <w:tmpl w:val="2B9A0AD4"/>
@@ -5455,7 +5625,7 @@
       </w:rPr>
     </w:lvl>
   </w:abstractNum>
-  <w:abstractNum w:abstractNumId="1">
+  <w:abstractNum w:abstractNumId="1" w15:restartNumberingAfterBreak="0">
     <w:nsid w:val="00000001"/>
     <w:multiLevelType w:val="hybridMultilevel"/>
     <w:tmpl w:val="00000001"/>
@@ -5509,7 +5679,7 @@
       <w:lvlJc w:val="left"/>
     </w:lvl>
   </w:abstractNum>
-  <w:abstractNum w:abstractNumId="2">
+  <w:abstractNum w:abstractNumId="2" w15:restartNumberingAfterBreak="0">
     <w:nsid w:val="00000002"/>
     <w:multiLevelType w:val="hybridMultilevel"/>
     <w:tmpl w:val="00000002"/>
@@ -5563,7 +5733,7 @@
       <w:lvlJc w:val="left"/>
     </w:lvl>
   </w:abstractNum>
-  <w:abstractNum w:abstractNumId="3">
+  <w:abstractNum w:abstractNumId="3" w15:restartNumberingAfterBreak="0">
     <w:nsid w:val="0136171F"/>
     <w:multiLevelType w:val="hybridMultilevel"/>
     <w:tmpl w:val="8FF41BE2"/>
@@ -5676,7 +5846,7 @@
       </w:rPr>
     </w:lvl>
   </w:abstractNum>
-  <w:abstractNum w:abstractNumId="4">
+  <w:abstractNum w:abstractNumId="4" w15:restartNumberingAfterBreak="0">
     <w:nsid w:val="0A005E24"/>
     <w:multiLevelType w:val="hybridMultilevel"/>
     <w:tmpl w:val="B8ECB978"/>
@@ -5789,7 +5959,7 @@
       </w:rPr>
     </w:lvl>
   </w:abstractNum>
-  <w:abstractNum w:abstractNumId="5">
+  <w:abstractNum w:abstractNumId="5" w15:restartNumberingAfterBreak="0">
     <w:nsid w:val="1A0559C1"/>
     <w:multiLevelType w:val="hybridMultilevel"/>
     <w:tmpl w:val="39340506"/>
@@ -5902,7 +6072,7 @@
       </w:rPr>
     </w:lvl>
   </w:abstractNum>
-  <w:abstractNum w:abstractNumId="6">
+  <w:abstractNum w:abstractNumId="6" w15:restartNumberingAfterBreak="0">
     <w:nsid w:val="1CA344DB"/>
     <w:multiLevelType w:val="multilevel"/>
     <w:tmpl w:val="933A7B80"/>
@@ -6051,7 +6221,7 @@
       </w:rPr>
     </w:lvl>
   </w:abstractNum>
-  <w:abstractNum w:abstractNumId="7">
+  <w:abstractNum w:abstractNumId="7" w15:restartNumberingAfterBreak="0">
     <w:nsid w:val="2DEB556A"/>
     <w:multiLevelType w:val="hybridMultilevel"/>
     <w:tmpl w:val="352A02A0"/>
@@ -6164,7 +6334,7 @@
       </w:rPr>
     </w:lvl>
   </w:abstractNum>
-  <w:abstractNum w:abstractNumId="8">
+  <w:abstractNum w:abstractNumId="8" w15:restartNumberingAfterBreak="0">
     <w:nsid w:val="32715A64"/>
     <w:multiLevelType w:val="hybridMultilevel"/>
     <w:tmpl w:val="EB86F92A"/>
@@ -6277,7 +6447,7 @@
       </w:rPr>
     </w:lvl>
   </w:abstractNum>
-  <w:abstractNum w:abstractNumId="9">
+  <w:abstractNum w:abstractNumId="9" w15:restartNumberingAfterBreak="0">
     <w:nsid w:val="43EC7874"/>
     <w:multiLevelType w:val="hybridMultilevel"/>
     <w:tmpl w:val="9F2A761C"/>
@@ -6390,7 +6560,7 @@
       </w:rPr>
     </w:lvl>
   </w:abstractNum>
-  <w:abstractNum w:abstractNumId="10">
+  <w:abstractNum w:abstractNumId="10" w15:restartNumberingAfterBreak="0">
     <w:nsid w:val="49174A9D"/>
     <w:multiLevelType w:val="hybridMultilevel"/>
     <w:tmpl w:val="57944A0A"/>
@@ -6503,7 +6673,7 @@
       </w:rPr>
     </w:lvl>
   </w:abstractNum>
-  <w:abstractNum w:abstractNumId="11">
+  <w:abstractNum w:abstractNumId="11" w15:restartNumberingAfterBreak="0">
     <w:nsid w:val="566A5E5F"/>
     <w:multiLevelType w:val="hybridMultilevel"/>
     <w:tmpl w:val="74D219BC"/>
@@ -6616,7 +6786,7 @@
       </w:rPr>
     </w:lvl>
   </w:abstractNum>
-  <w:abstractNum w:abstractNumId="12">
+  <w:abstractNum w:abstractNumId="12" w15:restartNumberingAfterBreak="0">
     <w:nsid w:val="5D2344FA"/>
     <w:multiLevelType w:val="hybridMultilevel"/>
     <w:tmpl w:val="F4782B3A"/>
@@ -6729,7 +6899,7 @@
       </w:rPr>
     </w:lvl>
   </w:abstractNum>
-  <w:abstractNum w:abstractNumId="13">
+  <w:abstractNum w:abstractNumId="13" w15:restartNumberingAfterBreak="0">
     <w:nsid w:val="64E73E36"/>
     <w:multiLevelType w:val="hybridMultilevel"/>
     <w:tmpl w:val="C1E60662"/>
@@ -6842,7 +7012,7 @@
       </w:rPr>
     </w:lvl>
   </w:abstractNum>
-  <w:abstractNum w:abstractNumId="14">
+  <w:abstractNum w:abstractNumId="14" w15:restartNumberingAfterBreak="0">
     <w:nsid w:val="75FF1262"/>
     <w:multiLevelType w:val="hybridMultilevel"/>
     <w:tmpl w:val="F00A7494"/>
@@ -6955,7 +7125,7 @@
       </w:rPr>
     </w:lvl>
   </w:abstractNum>
-  <w:abstractNum w:abstractNumId="15">
+  <w:abstractNum w:abstractNumId="15" w15:restartNumberingAfterBreak="0">
     <w:nsid w:val="7CD11E9B"/>
     <w:multiLevelType w:val="hybridMultilevel"/>
     <w:tmpl w:val="B2D0882C"/>
@@ -7120,7 +7290,7 @@
 </file>
 
 <file path=word/styles.xml><?xml version="1.0" encoding="utf-8"?>
-<w:styles xmlns:mc="http://schemas.openxmlformats.org/markup-compatibility/2006" xmlns:r="http://schemas.openxmlformats.org/officeDocument/2006/relationships" xmlns:w="http://schemas.openxmlformats.org/wordprocessingml/2006/main" xmlns:w14="http://schemas.microsoft.com/office/word/2010/wordml" xmlns:w15="http://schemas.microsoft.com/office/word/2012/wordml" mc:Ignorable="w14 w15">
+<w:styles xmlns:mc="http://schemas.openxmlformats.org/markup-compatibility/2006" xmlns:r="http://schemas.openxmlformats.org/officeDocument/2006/relationships" xmlns:w="http://schemas.openxmlformats.org/wordprocessingml/2006/main" xmlns:w14="http://schemas.microsoft.com/office/word/2010/wordml" xmlns:w15="http://schemas.microsoft.com/office/word/2012/wordml" xmlns:w16se="http://schemas.microsoft.com/office/word/2015/wordml/symex" mc:Ignorable="w14 w15 w16se">
   <w:docDefaults>
     <w:rPrDefault>
       <w:rPr>
@@ -7136,7 +7306,7 @@
       </w:pPr>
     </w:pPrDefault>
   </w:docDefaults>
-  <w:latentStyles w:defLockedState="0" w:defUIPriority="99" w:defSemiHidden="0" w:defUnhideWhenUsed="0" w:defQFormat="0" w:count="380">
+  <w:latentStyles w:defLockedState="0" w:defUIPriority="99" w:defSemiHidden="0" w:defUnhideWhenUsed="0" w:defQFormat="0" w:count="374">
     <w:lsdException w:name="Normal" w:uiPriority="0" w:qFormat="1"/>
     <w:lsdException w:name="heading 1" w:uiPriority="9" w:qFormat="1"/>
     <w:lsdException w:name="heading 2" w:semiHidden="1" w:uiPriority="9" w:unhideWhenUsed="1" w:qFormat="1"/>
@@ -7978,6 +8148,37 @@
       <w:u w:val="single"/>
     </w:rPr>
   </w:style>
+  <w:style w:type="paragraph" w:styleId="BalloonText">
+    <w:name w:val="Balloon Text"/>
+    <w:basedOn w:val="Normal"/>
+    <w:link w:val="BalloonTextChar"/>
+    <w:uiPriority w:val="99"/>
+    <w:semiHidden/>
+    <w:unhideWhenUsed/>
+    <w:rsid w:val="00C15378"/>
+    <w:pPr>
+      <w:spacing w:line="240" w:lineRule="auto"/>
+    </w:pPr>
+    <w:rPr>
+      <w:rFonts w:ascii="Segoe UI" w:hAnsi="Segoe UI" w:cs="Segoe UI"/>
+      <w:sz w:val="18"/>
+      <w:szCs w:val="18"/>
+    </w:rPr>
+  </w:style>
+  <w:style w:type="character" w:customStyle="1" w:styleId="BalloonTextChar">
+    <w:name w:val="Balloon Text Char"/>
+    <w:basedOn w:val="DefaultParagraphFont"/>
+    <w:link w:val="BalloonText"/>
+    <w:uiPriority w:val="99"/>
+    <w:semiHidden/>
+    <w:rsid w:val="00C15378"/>
+    <w:rPr>
+      <w:rFonts w:ascii="Segoe UI" w:eastAsia="Arial" w:hAnsi="Segoe UI" w:cs="Segoe UI"/>
+      <w:color w:val="000000" w:themeColor="text1"/>
+      <w:sz w:val="18"/>
+      <w:szCs w:val="18"/>
+    </w:rPr>
+  </w:style>
 </w:styles>
 </file>
 
@@ -8247,7 +8448,7 @@
 </file>
 
 <file path=customXml/itemProps1.xml><?xml version="1.0" encoding="utf-8"?>
-<ds:datastoreItem xmlns:ds="http://schemas.openxmlformats.org/officeDocument/2006/customXml" ds:itemID="{F7D2F5C8-6783-D34E-BDDB-10E82B0AE24E}">
+<ds:datastoreItem xmlns:ds="http://schemas.openxmlformats.org/officeDocument/2006/customXml" ds:itemID="{0432D2D2-23B7-430C-9F94-67050D3CA636}">
   <ds:schemaRefs>
     <ds:schemaRef ds:uri="http://schemas.openxmlformats.org/officeDocument/2006/bibliography"/>
   </ds:schemaRefs>
